--- a/Документация/Техническая спецификация/Техническое задание.docx
+++ b/Документация/Техническая спецификация/Техническое задание.docx
@@ -298,7 +298,6 @@
         </w:rPr>
         <w:t xml:space="preserve">«Сервис для дизайна тортов с возможностью выбора диаметра, картинки или текста </w:t>
       </w:r>
-      <w:proofErr w:type="spellStart"/>
       <w:r>
         <w:rPr>
           <w:rFonts w:eastAsia="Cambria" w:cs="Times New Roman"/>
@@ -308,7 +307,6 @@
         </w:rPr>
         <w:t>Caker</w:t>
       </w:r>
-      <w:proofErr w:type="spellEnd"/>
       <w:r>
         <w:rPr>
           <w:rFonts w:eastAsia="Cambria" w:cs="Times New Roman"/>
@@ -487,17 +485,8 @@
           <w:rFonts w:eastAsia="Cambria" w:cs="Times New Roman"/>
           <w:szCs w:val="28"/>
         </w:rPr>
-        <w:t xml:space="preserve">______________ В.П. </w:t>
-      </w:r>
-      <w:proofErr w:type="spellStart"/>
-      <w:r>
-        <w:rPr>
-          <w:rFonts w:eastAsia="Cambria" w:cs="Times New Roman"/>
-          <w:szCs w:val="28"/>
-        </w:rPr>
-        <w:t>Кильченко</w:t>
-      </w:r>
-      <w:proofErr w:type="spellEnd"/>
+        <w:t>______________ В.П. Кильченко</w:t>
+      </w:r>
     </w:p>
     <w:p>
       <w:pPr>
@@ -3153,7 +3142,7 @@
         </w:trPr>
         <w:tc>
           <w:tcPr>
-            <w:tcW w:w="2830" w:type="dxa"/>
+            <w:tcW w:w="3017" w:type="dxa"/>
           </w:tcPr>
           <w:p>
             <w:pPr>
@@ -3167,7 +3156,7 @@
         </w:tc>
         <w:tc>
           <w:tcPr>
-            <w:tcW w:w="6515" w:type="dxa"/>
+            <w:tcW w:w="6328" w:type="dxa"/>
           </w:tcPr>
           <w:p>
             <w:pPr>
@@ -3186,7 +3175,7 @@
         </w:trPr>
         <w:tc>
           <w:tcPr>
-            <w:tcW w:w="2830" w:type="dxa"/>
+            <w:tcW w:w="3017" w:type="dxa"/>
           </w:tcPr>
           <w:p>
             <w:pPr>
@@ -3200,7 +3189,7 @@
         </w:tc>
         <w:tc>
           <w:tcPr>
-            <w:tcW w:w="6515" w:type="dxa"/>
+            <w:tcW w:w="6328" w:type="dxa"/>
           </w:tcPr>
           <w:p>
             <w:pPr>
@@ -3219,23 +3208,21 @@
         </w:trPr>
         <w:tc>
           <w:tcPr>
-            <w:tcW w:w="2830" w:type="dxa"/>
+            <w:tcW w:w="3017" w:type="dxa"/>
           </w:tcPr>
           <w:p>
             <w:pPr>
               <w:pStyle w:val="aff7"/>
               <w:ind w:firstLine="0"/>
             </w:pPr>
-            <w:proofErr w:type="spellStart"/>
             <w:r>
               <w:t>Git</w:t>
             </w:r>
-            <w:proofErr w:type="spellEnd"/>
           </w:p>
         </w:tc>
         <w:tc>
           <w:tcPr>
-            <w:tcW w:w="6515" w:type="dxa"/>
+            <w:tcW w:w="6328" w:type="dxa"/>
           </w:tcPr>
           <w:p>
             <w:pPr>
@@ -3254,23 +3241,7 @@
         </w:trPr>
         <w:tc>
           <w:tcPr>
-            <w:tcW w:w="2830" w:type="dxa"/>
-          </w:tcPr>
-          <w:p>
-            <w:pPr>
-              <w:pStyle w:val="aff7"/>
-              <w:ind w:firstLine="0"/>
-            </w:pPr>
-            <w:proofErr w:type="spellStart"/>
-            <w:r>
-              <w:t>GitHub</w:t>
-            </w:r>
-            <w:proofErr w:type="spellEnd"/>
-          </w:p>
-        </w:tc>
-        <w:tc>
-          <w:tcPr>
-            <w:tcW w:w="6515" w:type="dxa"/>
+            <w:tcW w:w="3017" w:type="dxa"/>
           </w:tcPr>
           <w:p>
             <w:pPr>
@@ -3278,15 +3249,21 @@
               <w:ind w:firstLine="0"/>
             </w:pPr>
             <w:r>
-              <w:t xml:space="preserve">Платформа для хостинга проектов на базе </w:t>
+              <w:t>GitHub</w:t>
             </w:r>
-            <w:proofErr w:type="spellStart"/>
+          </w:p>
+        </w:tc>
+        <w:tc>
+          <w:tcPr>
+            <w:tcW w:w="6328" w:type="dxa"/>
+          </w:tcPr>
+          <w:p>
+            <w:pPr>
+              <w:pStyle w:val="aff7"/>
+              <w:ind w:firstLine="0"/>
+            </w:pPr>
             <w:r>
-              <w:t>Git</w:t>
-            </w:r>
-            <w:proofErr w:type="spellEnd"/>
-            <w:r>
-              <w:t>, которая обеспечивает возможность хранения кода, управления задачами, рецензирования кода и совместной работы над проектами.</w:t>
+              <w:t>Платформа для хостинга проектов на базе Git, которая обеспечивает возможность хранения кода, управления задачами, рецензирования кода и совместной работы над проектами.</w:t>
             </w:r>
           </w:p>
         </w:tc>
@@ -3297,7 +3274,7 @@
         </w:trPr>
         <w:tc>
           <w:tcPr>
-            <w:tcW w:w="2830" w:type="dxa"/>
+            <w:tcW w:w="3017" w:type="dxa"/>
           </w:tcPr>
           <w:p>
             <w:pPr>
@@ -3311,7 +3288,7 @@
         </w:tc>
         <w:tc>
           <w:tcPr>
-            <w:tcW w:w="6515" w:type="dxa"/>
+            <w:tcW w:w="6328" w:type="dxa"/>
           </w:tcPr>
           <w:p>
             <w:pPr>
@@ -3330,7 +3307,7 @@
         </w:trPr>
         <w:tc>
           <w:tcPr>
-            <w:tcW w:w="2830" w:type="dxa"/>
+            <w:tcW w:w="3017" w:type="dxa"/>
           </w:tcPr>
           <w:p>
             <w:pPr>
@@ -3344,7 +3321,7 @@
         </w:tc>
         <w:tc>
           <w:tcPr>
-            <w:tcW w:w="6515" w:type="dxa"/>
+            <w:tcW w:w="6328" w:type="dxa"/>
           </w:tcPr>
           <w:p>
             <w:pPr>
@@ -3363,23 +3340,21 @@
         </w:trPr>
         <w:tc>
           <w:tcPr>
-            <w:tcW w:w="2830" w:type="dxa"/>
+            <w:tcW w:w="3017" w:type="dxa"/>
           </w:tcPr>
           <w:p>
             <w:pPr>
               <w:pStyle w:val="aff7"/>
               <w:ind w:firstLine="0"/>
             </w:pPr>
-            <w:proofErr w:type="spellStart"/>
             <w:r>
               <w:t>Android</w:t>
             </w:r>
-            <w:proofErr w:type="spellEnd"/>
           </w:p>
         </w:tc>
         <w:tc>
           <w:tcPr>
-            <w:tcW w:w="6515" w:type="dxa"/>
+            <w:tcW w:w="6328" w:type="dxa"/>
           </w:tcPr>
           <w:p>
             <w:pPr>
@@ -3394,44 +3369,11 @@
       </w:tr>
       <w:tr>
         <w:trPr>
-          <w:trHeight w:val="983"/>
-        </w:trPr>
-        <w:tc>
-          <w:tcPr>
-            <w:tcW w:w="2830" w:type="dxa"/>
-          </w:tcPr>
-          <w:p>
-            <w:pPr>
-              <w:pStyle w:val="aff7"/>
-              <w:ind w:firstLine="0"/>
-            </w:pPr>
-            <w:r>
-              <w:t>Термин</w:t>
-            </w:r>
-          </w:p>
-        </w:tc>
-        <w:tc>
-          <w:tcPr>
-            <w:tcW w:w="6515" w:type="dxa"/>
-          </w:tcPr>
-          <w:p>
-            <w:pPr>
-              <w:pStyle w:val="aff7"/>
-              <w:ind w:firstLine="0"/>
-            </w:pPr>
-            <w:r>
-              <w:t>Значение</w:t>
-            </w:r>
-          </w:p>
-        </w:tc>
-      </w:tr>
-      <w:tr>
-        <w:trPr>
           <w:trHeight w:val="1800"/>
         </w:trPr>
         <w:tc>
           <w:tcPr>
-            <w:tcW w:w="2830" w:type="dxa"/>
+            <w:tcW w:w="3017" w:type="dxa"/>
           </w:tcPr>
           <w:p>
             <w:pPr>
@@ -3446,7 +3388,7 @@
         </w:tc>
         <w:tc>
           <w:tcPr>
-            <w:tcW w:w="6515" w:type="dxa"/>
+            <w:tcW w:w="6328" w:type="dxa"/>
           </w:tcPr>
           <w:p>
             <w:pPr>
@@ -3465,23 +3407,21 @@
         </w:trPr>
         <w:tc>
           <w:tcPr>
-            <w:tcW w:w="2830" w:type="dxa"/>
+            <w:tcW w:w="3017" w:type="dxa"/>
           </w:tcPr>
           <w:p>
             <w:pPr>
               <w:pStyle w:val="aff7"/>
               <w:ind w:firstLine="0"/>
             </w:pPr>
-            <w:proofErr w:type="spellStart"/>
             <w:r>
               <w:t>PostgreSQL</w:t>
             </w:r>
-            <w:proofErr w:type="spellEnd"/>
           </w:p>
         </w:tc>
         <w:tc>
           <w:tcPr>
-            <w:tcW w:w="6515" w:type="dxa"/>
+            <w:tcW w:w="6328" w:type="dxa"/>
           </w:tcPr>
           <w:p>
             <w:pPr>
@@ -3504,7 +3444,7 @@
         </w:trPr>
         <w:tc>
           <w:tcPr>
-            <w:tcW w:w="2830" w:type="dxa"/>
+            <w:tcW w:w="3017" w:type="dxa"/>
           </w:tcPr>
           <w:p>
             <w:pPr>
@@ -3518,7 +3458,7 @@
         </w:tc>
         <w:tc>
           <w:tcPr>
-            <w:tcW w:w="6515" w:type="dxa"/>
+            <w:tcW w:w="6328" w:type="dxa"/>
           </w:tcPr>
           <w:p>
             <w:pPr>
@@ -3545,7 +3485,7 @@
         </w:trPr>
         <w:tc>
           <w:tcPr>
-            <w:tcW w:w="2830" w:type="dxa"/>
+            <w:tcW w:w="3017" w:type="dxa"/>
           </w:tcPr>
           <w:p>
             <w:pPr>
@@ -3559,7 +3499,7 @@
         </w:tc>
         <w:tc>
           <w:tcPr>
-            <w:tcW w:w="6515" w:type="dxa"/>
+            <w:tcW w:w="6328" w:type="dxa"/>
           </w:tcPr>
           <w:p>
             <w:pPr>
@@ -3578,7 +3518,7 @@
         </w:trPr>
         <w:tc>
           <w:tcPr>
-            <w:tcW w:w="2830" w:type="dxa"/>
+            <w:tcW w:w="3017" w:type="dxa"/>
           </w:tcPr>
           <w:p>
             <w:pPr>
@@ -3592,7 +3532,7 @@
         </w:tc>
         <w:tc>
           <w:tcPr>
-            <w:tcW w:w="6515" w:type="dxa"/>
+            <w:tcW w:w="6328" w:type="dxa"/>
           </w:tcPr>
           <w:p>
             <w:pPr>
@@ -3611,7 +3551,7 @@
         </w:trPr>
         <w:tc>
           <w:tcPr>
-            <w:tcW w:w="2830" w:type="dxa"/>
+            <w:tcW w:w="3017" w:type="dxa"/>
           </w:tcPr>
           <w:p>
             <w:pPr>
@@ -3625,7 +3565,7 @@
         </w:tc>
         <w:tc>
           <w:tcPr>
-            <w:tcW w:w="6515" w:type="dxa"/>
+            <w:tcW w:w="6328" w:type="dxa"/>
           </w:tcPr>
           <w:p>
             <w:pPr>
@@ -3644,7 +3584,7 @@
         </w:trPr>
         <w:tc>
           <w:tcPr>
-            <w:tcW w:w="2830" w:type="dxa"/>
+            <w:tcW w:w="3017" w:type="dxa"/>
           </w:tcPr>
           <w:p>
             <w:pPr>
@@ -3658,7 +3598,7 @@
         </w:tc>
         <w:tc>
           <w:tcPr>
-            <w:tcW w:w="6515" w:type="dxa"/>
+            <w:tcW w:w="6328" w:type="dxa"/>
           </w:tcPr>
           <w:p>
             <w:pPr>
@@ -3685,23 +3625,21 @@
         </w:trPr>
         <w:tc>
           <w:tcPr>
-            <w:tcW w:w="2830" w:type="dxa"/>
+            <w:tcW w:w="3017" w:type="dxa"/>
           </w:tcPr>
           <w:p>
             <w:pPr>
               <w:pStyle w:val="aff7"/>
               <w:ind w:firstLine="0"/>
             </w:pPr>
-            <w:proofErr w:type="spellStart"/>
             <w:r>
               <w:t>Kotlin</w:t>
             </w:r>
-            <w:proofErr w:type="spellEnd"/>
           </w:p>
         </w:tc>
         <w:tc>
           <w:tcPr>
-            <w:tcW w:w="6515" w:type="dxa"/>
+            <w:tcW w:w="6328" w:type="dxa"/>
           </w:tcPr>
           <w:p>
             <w:pPr>
@@ -3718,15 +3656,7 @@
             </w:r>
             <w:r>
               <w:br/>
-              <w:t xml:space="preserve">разрабатываемый компанией </w:t>
-            </w:r>
-            <w:proofErr w:type="spellStart"/>
-            <w:r>
-              <w:t>JetBrains</w:t>
-            </w:r>
-            <w:proofErr w:type="spellEnd"/>
-            <w:r>
-              <w:t>.</w:t>
+              <w:t>разрабатываемый компанией JetBrains.</w:t>
             </w:r>
           </w:p>
         </w:tc>
@@ -3752,13 +3682,8 @@
         <w:t>Общие</w:t>
       </w:r>
       <w:r>
-        <w:t xml:space="preserve"> </w:t>
-      </w:r>
-      <w:proofErr w:type="spellStart"/>
-      <w:r>
-        <w:t>сведения</w:t>
-      </w:r>
-      <w:proofErr w:type="spellEnd"/>
+        <w:t xml:space="preserve"> сведения</w:t>
+      </w:r>
     </w:p>
     <w:p>
       <w:pPr>
@@ -3787,15 +3712,7 @@
         <w:pStyle w:val="aff7"/>
       </w:pPr>
       <w:r>
-        <w:t>Условное обозначение приложения: «</w:t>
-      </w:r>
-      <w:proofErr w:type="spellStart"/>
-      <w:r>
-        <w:t>Caker</w:t>
-      </w:r>
-      <w:proofErr w:type="spellEnd"/>
-      <w:r>
-        <w:t>».</w:t>
+        <w:t>Условное обозначение приложения: «Caker».</w:t>
       </w:r>
     </w:p>
     <w:p>
@@ -3894,13 +3811,8 @@
           <w:numId w:val="19"/>
         </w:numPr>
       </w:pPr>
-      <w:proofErr w:type="spellStart"/>
-      <w:r>
-        <w:t>Кильченко</w:t>
-      </w:r>
-      <w:proofErr w:type="spellEnd"/>
-      <w:r>
-        <w:t xml:space="preserve"> Владимир Павлович.</w:t>
+      <w:r>
+        <w:t>Кильченко Владимир Павлович.</w:t>
       </w:r>
     </w:p>
     <w:p>
@@ -4017,14 +3929,12 @@
       <w:r>
         <w:t>Этот раздел определяет назначение приложения «</w:t>
       </w:r>
-      <w:proofErr w:type="spellStart"/>
       <w:r>
         <w:rPr>
           <w:lang w:val="en-US"/>
         </w:rPr>
         <w:t>Caker</w:t>
       </w:r>
-      <w:proofErr w:type="spellEnd"/>
       <w:r>
         <w:t>» и его цели</w:t>
       </w:r>
@@ -4070,14 +3980,12 @@
       <w:r>
         <w:t xml:space="preserve"> выполнения работ по созданию приложения «</w:t>
       </w:r>
-      <w:proofErr w:type="spellStart"/>
       <w:r>
         <w:rPr>
           <w:lang w:val="en-US"/>
         </w:rPr>
         <w:t>Caker</w:t>
       </w:r>
-      <w:proofErr w:type="spellEnd"/>
       <w:r>
         <w:t>» явля</w:t>
       </w:r>
@@ -4147,14 +4055,12 @@
       <w:r>
         <w:t>Мобильное приложение «</w:t>
       </w:r>
-      <w:proofErr w:type="spellStart"/>
       <w:r>
         <w:rPr>
           <w:lang w:val="en-US"/>
         </w:rPr>
         <w:t>Caker</w:t>
       </w:r>
-      <w:proofErr w:type="spellEnd"/>
       <w:r>
         <w:t>» предоставляет возможность клиенту произвести покупку торта с индивидуальным дизайном. Пользователи-клиенты могут просматривать список кондитеров, выбрать дизайн торта во встроенном конструкторе либо сгенерировать картинку в помощнике, а также оформить заказ. Пользователи-кондитеры</w:t>
       </w:r>
@@ -4211,14 +4117,12 @@
       <w:r>
         <w:t>«</w:t>
       </w:r>
-      <w:proofErr w:type="spellStart"/>
       <w:r>
         <w:rPr>
           <w:lang w:val="en-US"/>
         </w:rPr>
         <w:t>Caker</w:t>
       </w:r>
-      <w:proofErr w:type="spellEnd"/>
       <w:r>
         <w:t>» представляет собой мобильное приложение, предназначенное для процесса заказа кондитерских изделий (тортов), как готовые, так и собственного дизайна. Для пользователей-кондитеров доступна возможность создавать объявления и принимать заказы от пользователей-клиентов.</w:t>
       </w:r>
@@ -4242,15 +4146,7 @@
         <w:pStyle w:val="aff7"/>
       </w:pPr>
       <w:r>
-        <w:t xml:space="preserve">Корректное функционирование клиентского мобильного приложения должно быть обеспечено для устройств с операционной системой </w:t>
-      </w:r>
-      <w:proofErr w:type="spellStart"/>
-      <w:r>
-        <w:t>Android</w:t>
-      </w:r>
-      <w:proofErr w:type="spellEnd"/>
-      <w:r>
-        <w:t xml:space="preserve"> версии 8.0</w:t>
+        <w:t>Корректное функционирование клиентского мобильного приложения должно быть обеспечено для устройств с операционной системой Android версии 8.0</w:t>
       </w:r>
       <w:r>
         <w:t xml:space="preserve"> и выше</w:t>
@@ -4376,21 +4272,11 @@
         <w:pStyle w:val="aff7"/>
       </w:pPr>
       <w:r>
-        <w:t>Приложение «</w:t>
-      </w:r>
-      <w:proofErr w:type="spellStart"/>
-      <w:r>
-        <w:t>Caker</w:t>
-      </w:r>
-      <w:proofErr w:type="spellEnd"/>
-      <w:r>
-        <w:t xml:space="preserve">» включает в себя следующие </w:t>
-      </w:r>
-      <w:proofErr w:type="spellStart"/>
+        <w:t xml:space="preserve">Приложение «Caker» включает в себя следующие </w:t>
+      </w:r>
       <w:r>
         <w:t>микросервисы</w:t>
       </w:r>
-      <w:proofErr w:type="spellEnd"/>
       <w:r>
         <w:t>:</w:t>
       </w:r>
@@ -4516,15 +4402,7 @@
         <w:pStyle w:val="aff7"/>
       </w:pPr>
       <w:r>
-        <w:t xml:space="preserve">Взаимодействие между клиентом и сервером основано на REST API, что позволяет создавать новое клиентское приложение в будущем без изменения серверной части системы. Серверная часть системы построена на основе </w:t>
-      </w:r>
-      <w:proofErr w:type="spellStart"/>
-      <w:r>
-        <w:t>микросервисной</w:t>
-      </w:r>
-      <w:proofErr w:type="spellEnd"/>
-      <w:r>
-        <w:t xml:space="preserve"> архитектуры, что позволяет добавлять новые сервисы без значительных изменений существующей функциональности.</w:t>
+        <w:t>Взаимодействие между клиентом и сервером основано на REST API, что позволяет создавать новое клиентское приложение в будущем без изменения серверной части системы. Серверная часть системы построена на основе микросервисной архитектуры, что позволяет добавлять новые сервисы без значительных изменений существующей функциональности.</w:t>
       </w:r>
     </w:p>
     <w:p>
@@ -4565,16 +4443,7 @@
       <w:bookmarkStart w:id="56" w:name="_Toc193835545"/>
       <w:bookmarkStart w:id="57" w:name="_Toc193928760"/>
       <w:r>
-        <w:t>Требования к ф</w:t>
-      </w:r>
-      <w:r>
-        <w:t>ункции, выполняемы</w:t>
-      </w:r>
-      <w:r>
-        <w:t>м</w:t>
-      </w:r>
-      <w:r>
-        <w:t xml:space="preserve"> для пользователя-клиента</w:t>
+        <w:t>Требования к функции, выполняемым для пользователя-клиента</w:t>
       </w:r>
       <w:bookmarkEnd w:id="56"/>
       <w:bookmarkEnd w:id="57"/>
@@ -5063,10 +4932,7 @@
       <w:bookmarkStart w:id="58" w:name="_Toc193835546"/>
       <w:bookmarkStart w:id="59" w:name="_Toc193928761"/>
       <w:r>
-        <w:t xml:space="preserve">Требования к функции, выполняемым </w:t>
-      </w:r>
-      <w:r>
-        <w:t>для пользователя-кондитера</w:t>
+        <w:t>Требования к функции, выполняемым для пользователя-кондитера</w:t>
       </w:r>
       <w:bookmarkEnd w:id="58"/>
       <w:bookmarkEnd w:id="59"/>
@@ -5439,15 +5305,7 @@
       <w:bookmarkStart w:id="61" w:name="_Toc193835547"/>
       <w:bookmarkStart w:id="62" w:name="_Toc193928762"/>
       <w:r>
-        <w:t xml:space="preserve">Требования к </w:t>
-      </w:r>
-      <w:proofErr w:type="spellStart"/>
-      <w:r>
-        <w:t>микросервису</w:t>
-      </w:r>
-      <w:proofErr w:type="spellEnd"/>
-      <w:r>
-        <w:t xml:space="preserve"> авторизации и аутентификации</w:t>
+        <w:t>Требования к микросервису авторизации и аутентификации</w:t>
       </w:r>
       <w:bookmarkEnd w:id="60"/>
       <w:bookmarkEnd w:id="61"/>
@@ -5510,15 +5368,7 @@
       <w:bookmarkStart w:id="63" w:name="_Toc193835548"/>
       <w:bookmarkStart w:id="64" w:name="_Toc193928763"/>
       <w:r>
-        <w:t xml:space="preserve">Требования к </w:t>
-      </w:r>
-      <w:proofErr w:type="spellStart"/>
-      <w:r>
-        <w:t>микросервису</w:t>
-      </w:r>
-      <w:proofErr w:type="spellEnd"/>
-      <w:r>
-        <w:t xml:space="preserve"> профиля</w:t>
+        <w:t>Требования к микросервису профиля</w:t>
       </w:r>
       <w:bookmarkEnd w:id="63"/>
       <w:bookmarkEnd w:id="64"/>
@@ -5528,15 +5378,7 @@
         <w:pStyle w:val="aff7"/>
       </w:pPr>
       <w:r>
-        <w:t xml:space="preserve">Ниже приведены функциональные требования к </w:t>
-      </w:r>
-      <w:proofErr w:type="spellStart"/>
-      <w:r>
-        <w:t>микросервису</w:t>
-      </w:r>
-      <w:proofErr w:type="spellEnd"/>
-      <w:r>
-        <w:t xml:space="preserve"> профиля:</w:t>
+        <w:t>Ниже приведены функциональные требования к микросервису профиля:</w:t>
       </w:r>
     </w:p>
     <w:p>
@@ -5606,15 +5448,7 @@
       <w:bookmarkStart w:id="65" w:name="_Toc193835549"/>
       <w:bookmarkStart w:id="66" w:name="_Toc193928764"/>
       <w:r>
-        <w:t xml:space="preserve">Требования к </w:t>
-      </w:r>
-      <w:proofErr w:type="spellStart"/>
-      <w:r>
-        <w:t>микросервису</w:t>
-      </w:r>
-      <w:proofErr w:type="spellEnd"/>
-      <w:r>
-        <w:t xml:space="preserve"> товара</w:t>
+        <w:t>Требования к микросервису товара</w:t>
       </w:r>
       <w:bookmarkEnd w:id="65"/>
       <w:bookmarkEnd w:id="66"/>
@@ -5624,15 +5458,7 @@
         <w:pStyle w:val="aff7"/>
       </w:pPr>
       <w:r>
-        <w:t xml:space="preserve">Ниже приведены функциональные требования к </w:t>
-      </w:r>
-      <w:proofErr w:type="spellStart"/>
-      <w:r>
-        <w:t>микросервису</w:t>
-      </w:r>
-      <w:proofErr w:type="spellEnd"/>
-      <w:r>
-        <w:t xml:space="preserve"> товара:</w:t>
+        <w:t>Ниже приведены функциональные требования к микросервису товара:</w:t>
       </w:r>
     </w:p>
     <w:p>
@@ -5691,15 +5517,7 @@
       <w:bookmarkStart w:id="67" w:name="_Toc193835550"/>
       <w:bookmarkStart w:id="68" w:name="_Toc193928765"/>
       <w:r>
-        <w:t xml:space="preserve">Требования к </w:t>
-      </w:r>
-      <w:proofErr w:type="spellStart"/>
-      <w:r>
-        <w:t>микросервису</w:t>
-      </w:r>
-      <w:proofErr w:type="spellEnd"/>
-      <w:r>
-        <w:t xml:space="preserve"> заказа</w:t>
+        <w:t>Требования к микросервису заказа</w:t>
       </w:r>
       <w:bookmarkEnd w:id="67"/>
       <w:bookmarkEnd w:id="68"/>
@@ -5709,15 +5527,7 @@
         <w:pStyle w:val="aff7"/>
       </w:pPr>
       <w:r>
-        <w:t xml:space="preserve">Ниже приведены функциональные требования к </w:t>
-      </w:r>
-      <w:proofErr w:type="spellStart"/>
-      <w:r>
-        <w:t>микросервису</w:t>
-      </w:r>
-      <w:proofErr w:type="spellEnd"/>
-      <w:r>
-        <w:t xml:space="preserve"> заказа:</w:t>
+        <w:t>Ниже приведены функциональные требования к микросервису заказа:</w:t>
       </w:r>
     </w:p>
     <w:p>
@@ -5787,15 +5597,7 @@
       <w:bookmarkStart w:id="69" w:name="_Toc193835551"/>
       <w:bookmarkStart w:id="70" w:name="_Toc193928766"/>
       <w:r>
-        <w:t xml:space="preserve">Требования к </w:t>
-      </w:r>
-      <w:proofErr w:type="spellStart"/>
-      <w:r>
-        <w:t>микросервису</w:t>
-      </w:r>
-      <w:proofErr w:type="spellEnd"/>
-      <w:r>
-        <w:t xml:space="preserve"> оплаты</w:t>
+        <w:t>Требования к микросервису оплаты</w:t>
       </w:r>
       <w:bookmarkEnd w:id="69"/>
       <w:bookmarkEnd w:id="70"/>
@@ -5805,15 +5607,7 @@
         <w:pStyle w:val="aff7"/>
       </w:pPr>
       <w:r>
-        <w:t xml:space="preserve">Ниже приведены функциональные требования к </w:t>
-      </w:r>
-      <w:proofErr w:type="spellStart"/>
-      <w:r>
-        <w:t>микросервису</w:t>
-      </w:r>
-      <w:proofErr w:type="spellEnd"/>
-      <w:r>
-        <w:t xml:space="preserve"> оплаты:</w:t>
+        <w:t>Ниже приведены функциональные требования к микросервису оплаты:</w:t>
       </w:r>
     </w:p>
     <w:p>
@@ -5949,13 +5743,8 @@
           <w:numId w:val="11"/>
         </w:numPr>
       </w:pPr>
-      <w:proofErr w:type="spellStart"/>
-      <w:r>
-        <w:t>PostgreSQL</w:t>
-      </w:r>
-      <w:proofErr w:type="spellEnd"/>
-      <w:r>
-        <w:t xml:space="preserve"> в качестве системы управления базами данных; </w:t>
+      <w:r>
+        <w:t xml:space="preserve">PostgreSQL в качестве системы управления базами данных; </w:t>
       </w:r>
     </w:p>
     <w:p>
@@ -5966,13 +5755,8 @@
           <w:numId w:val="11"/>
         </w:numPr>
       </w:pPr>
-      <w:proofErr w:type="spellStart"/>
-      <w:r>
-        <w:t>Entity</w:t>
-      </w:r>
-      <w:proofErr w:type="spellEnd"/>
-      <w:r>
-        <w:t xml:space="preserve"> Framework Core в качестве системы ORM;  </w:t>
+      <w:r>
+        <w:t xml:space="preserve">Entity Framework Core в качестве системы ORM;  </w:t>
       </w:r>
     </w:p>
     <w:p>
@@ -5991,13 +5775,8 @@
           <w:numId w:val="11"/>
         </w:numPr>
       </w:pPr>
-      <w:proofErr w:type="spellStart"/>
-      <w:r>
-        <w:t>Kotlin</w:t>
-      </w:r>
-      <w:proofErr w:type="spellEnd"/>
-      <w:r>
-        <w:t xml:space="preserve"> в качестве языка программирования;</w:t>
+      <w:r>
+        <w:t>Kotlin в качестве языка программирования;</w:t>
       </w:r>
     </w:p>
     <w:p>
@@ -6008,21 +5787,8 @@
           <w:numId w:val="11"/>
         </w:numPr>
       </w:pPr>
-      <w:proofErr w:type="spellStart"/>
-      <w:r>
-        <w:t>Jetpack</w:t>
-      </w:r>
-      <w:proofErr w:type="spellEnd"/>
-      <w:r>
-        <w:t xml:space="preserve"> </w:t>
-      </w:r>
-      <w:proofErr w:type="spellStart"/>
-      <w:r>
-        <w:t>Compose</w:t>
-      </w:r>
-      <w:proofErr w:type="spellEnd"/>
-      <w:r>
-        <w:t xml:space="preserve"> в качестве фреймворка для создания пользовательского интерфейса;</w:t>
+      <w:r>
+        <w:t>Jetpack Compose в качестве фреймворка для создания пользовательского интерфейса;</w:t>
       </w:r>
     </w:p>
     <w:p>
@@ -6033,13 +5799,8 @@
           <w:numId w:val="11"/>
         </w:numPr>
       </w:pPr>
-      <w:proofErr w:type="spellStart"/>
-      <w:r>
-        <w:t>Retrofit</w:t>
-      </w:r>
-      <w:proofErr w:type="spellEnd"/>
-      <w:r>
-        <w:t xml:space="preserve"> для отправки HTTP-запросов;</w:t>
+      <w:r>
+        <w:t>Retrofit для отправки HTTP-запросов;</w:t>
       </w:r>
     </w:p>
     <w:p>
@@ -6050,21 +5811,8 @@
           <w:numId w:val="11"/>
         </w:numPr>
       </w:pPr>
-      <w:proofErr w:type="spellStart"/>
-      <w:r>
-        <w:t>Gson</w:t>
-      </w:r>
-      <w:proofErr w:type="spellEnd"/>
-      <w:r>
-        <w:t xml:space="preserve"> для сериализации и </w:t>
-      </w:r>
-      <w:proofErr w:type="spellStart"/>
-      <w:r>
-        <w:t>десериализации</w:t>
-      </w:r>
-      <w:proofErr w:type="spellEnd"/>
-      <w:r>
-        <w:t xml:space="preserve"> JSON.</w:t>
+      <w:r>
+        <w:t>Gson для сериализации и десериализации JSON.</w:t>
       </w:r>
     </w:p>
     <w:p>
@@ -6492,15 +6240,7 @@
               <w:jc w:val="left"/>
             </w:pPr>
             <w:r>
-              <w:t xml:space="preserve">Анализ предметной области, анализ конкурентов и построение структуры требований, выражающейся в списке </w:t>
-            </w:r>
-            <w:proofErr w:type="spellStart"/>
-            <w:r>
-              <w:t>функциональностей</w:t>
-            </w:r>
-            <w:proofErr w:type="spellEnd"/>
-            <w:r>
-              <w:t>,</w:t>
+              <w:t>Анализ предметной области, анализ конкурентов и построение структуры требований, выражающейся в списке функциональностей,</w:t>
             </w:r>
             <w:r>
               <w:br/>
@@ -6632,13 +6372,8 @@
               <w:ind w:firstLine="0"/>
             </w:pPr>
             <w:r>
-              <w:t xml:space="preserve">Подготовка дизайн-макетов в </w:t>
+              <w:t>Подготовка дизайн-макетов в Figma</w:t>
             </w:r>
-            <w:proofErr w:type="spellStart"/>
-            <w:r>
-              <w:t>Figma</w:t>
-            </w:r>
-            <w:proofErr w:type="spellEnd"/>
           </w:p>
         </w:tc>
         <w:tc>
@@ -6838,13 +6573,8 @@
               <w:ind w:firstLine="0"/>
             </w:pPr>
             <w:r>
-              <w:t xml:space="preserve">Спецификация дизайн-макетов в </w:t>
+              <w:t>Спецификация дизайн-макетов в Figma</w:t>
             </w:r>
-            <w:proofErr w:type="spellStart"/>
-            <w:r>
-              <w:t>Figma</w:t>
-            </w:r>
-            <w:proofErr w:type="spellEnd"/>
           </w:p>
         </w:tc>
         <w:tc>
@@ -7041,23 +6771,7 @@
         <w:pStyle w:val="aff7"/>
       </w:pPr>
       <w:r>
-        <w:t>Разработка приложения «</w:t>
-      </w:r>
-      <w:proofErr w:type="spellStart"/>
-      <w:r>
-        <w:t>Caker</w:t>
-      </w:r>
-      <w:proofErr w:type="spellEnd"/>
-      <w:r>
-        <w:t xml:space="preserve">» будет осуществляться с применением гибкой методологии управления проектами, в частности, подхода </w:t>
-      </w:r>
-      <w:proofErr w:type="spellStart"/>
-      <w:r>
-        <w:t>Kanban</w:t>
-      </w:r>
-      <w:proofErr w:type="spellEnd"/>
-      <w:r>
-        <w:t>. Данный метод позволяет учитывать разнородность команды, в которой участники обладают специализированными компетенциями и не могут выполнять задачи вне своей области.</w:t>
+        <w:t>Разработка приложения «Caker» будет осуществляться с применением гибкой методологии управления проектами, в частности, подхода Kanban. Данный метод позволяет учитывать разнородность команды, в которой участники обладают специализированными компетенциями и не могут выполнять задачи вне своей области.</w:t>
       </w:r>
     </w:p>
     <w:p>
@@ -7242,15 +6956,7 @@
         <w:pStyle w:val="aff7"/>
       </w:pPr>
       <w:r>
-        <w:t xml:space="preserve">После этой стадии будет проведен анализ процессов внутри команды, по результатам которого будут приняты решения о корректировке внутренних процессов с целью улучшения показателей эффективности (что будет отражено в увеличении Sprint </w:t>
-      </w:r>
-      <w:proofErr w:type="spellStart"/>
-      <w:r>
-        <w:t>Completion</w:t>
-      </w:r>
-      <w:proofErr w:type="spellEnd"/>
-      <w:r>
-        <w:t xml:space="preserve"> Rate).</w:t>
+        <w:t>После этой стадии будет проведен анализ процессов внутри команды, по результатам которого будут приняты решения о корректировке внутренних процессов с целью улучшения показателей эффективности (что будет отражено в увеличении Sprint Completion Rate).</w:t>
       </w:r>
     </w:p>
     <w:p>
@@ -7794,10 +7500,7 @@
         <w:spacing w:after="0"/>
       </w:pPr>
       <w:r>
-        <w:t>З</w:t>
-      </w:r>
-      <w:r>
-        <w:t>акон РФ от 07.02.1992 N 2300-1 (ред. от 11.06.2021) «О защите прав потребителей» [В интернете]. Доступ</w:t>
+        <w:t>Закон РФ от 07.02.1992 N 2300-1 (ред. от 11.06.2021) «О защите прав потребителей» [В интернете]. Доступ</w:t>
       </w:r>
       <w:r>
         <w:t>ен</w:t>
@@ -12633,6 +12336,7 @@
   <w:style w:type="character" w:default="1" w:styleId="a8">
     <w:name w:val="Default Paragraph Font"/>
     <w:uiPriority w:val="1"/>
+    <w:semiHidden/>
     <w:unhideWhenUsed/>
   </w:style>
   <w:style w:type="table" w:default="1" w:styleId="a9">

--- a/Документация/Техническая спецификация/Техническое задание.docx
+++ b/Документация/Техническая спецификация/Техническое задание.docx
@@ -8,8 +8,6 @@
         <w:ind w:left="-1259" w:firstLine="1259"/>
         <w:jc w:val="center"/>
       </w:pPr>
-      <w:bookmarkStart w:id="0" w:name="_heading=h.gjdgxs"/>
-      <w:bookmarkEnd w:id="0"/>
       <w:r>
         <w:rPr>
           <w:rFonts w:eastAsia="Cambria" w:cs="Times New Roman"/>
@@ -50,6 +48,8 @@
         <w:spacing w:after="0" w:line="240" w:lineRule="auto"/>
         <w:jc w:val="center"/>
       </w:pPr>
+      <w:bookmarkStart w:id="0" w:name="_heading=h.gjdgxs"/>
+      <w:bookmarkEnd w:id="0"/>
       <w:r>
         <w:rPr>
           <w:rFonts w:eastAsia="Cambria" w:cs="Times New Roman"/>
@@ -294,7 +294,149 @@
         <w:spacing w:after="0" w:line="360" w:lineRule="auto"/>
         <w:ind w:firstLine="709"/>
         <w:jc w:val="both"/>
-      </w:pPr>
+        <w:rPr>
+          <w:lang w:val="en-US"/>
+        </w:rPr>
+      </w:pPr>
+      <w:r>
+        <w:rPr>
+          <w:rFonts w:eastAsia="Cambria" w:cs="Times New Roman"/>
+          <w:noProof/>
+          <w:szCs w:val="28"/>
+          <w:lang w:val="en-US"/>
+        </w:rPr>
+        <w:drawing>
+          <wp:anchor distT="0" distB="0" distL="114300" distR="114300" simplePos="0" relativeHeight="251663360" behindDoc="0" locked="0" layoutInCell="1" allowOverlap="1" wp14:anchorId="117ABE54" wp14:editId="35E80877">
+            <wp:simplePos x="0" y="0"/>
+            <wp:positionH relativeFrom="column">
+              <wp:posOffset>1034415</wp:posOffset>
+            </wp:positionH>
+            <wp:positionV relativeFrom="paragraph">
+              <wp:posOffset>80010</wp:posOffset>
+            </wp:positionV>
+            <wp:extent cx="1095375" cy="756037"/>
+            <wp:effectExtent l="0" t="0" r="0" b="0"/>
+            <wp:wrapNone/>
+            <wp:docPr id="1228692509" name="Рисунок 5"/>
+            <wp:cNvGraphicFramePr>
+              <a:graphicFrameLocks xmlns:a="http://schemas.openxmlformats.org/drawingml/2006/main" noChangeAspect="1"/>
+            </wp:cNvGraphicFramePr>
+            <a:graphic xmlns:a="http://schemas.openxmlformats.org/drawingml/2006/main">
+              <a:graphicData uri="http://schemas.openxmlformats.org/drawingml/2006/picture">
+                <pic:pic xmlns:pic="http://schemas.openxmlformats.org/drawingml/2006/picture">
+                  <pic:nvPicPr>
+                    <pic:cNvPr id="0" name="Picture 5"/>
+                    <pic:cNvPicPr>
+                      <a:picLocks noChangeAspect="1" noChangeArrowheads="1"/>
+                    </pic:cNvPicPr>
+                  </pic:nvPicPr>
+                  <pic:blipFill>
+                    <a:blip r:embed="rId7" cstate="print">
+                      <a:extLst>
+                        <a:ext uri="{28A0092B-C50C-407E-A947-70E740481C1C}">
+                          <a14:useLocalDpi xmlns:a14="http://schemas.microsoft.com/office/drawing/2010/main" val="0"/>
+                        </a:ext>
+                      </a:extLst>
+                    </a:blip>
+                    <a:srcRect/>
+                    <a:stretch>
+                      <a:fillRect/>
+                    </a:stretch>
+                  </pic:blipFill>
+                  <pic:spPr bwMode="auto">
+                    <a:xfrm>
+                      <a:off x="0" y="0"/>
+                      <a:ext cx="1095375" cy="756037"/>
+                    </a:xfrm>
+                    <a:prstGeom prst="rect">
+                      <a:avLst/>
+                    </a:prstGeom>
+                    <a:noFill/>
+                    <a:ln>
+                      <a:noFill/>
+                    </a:ln>
+                  </pic:spPr>
+                </pic:pic>
+              </a:graphicData>
+            </a:graphic>
+            <wp14:sizeRelH relativeFrom="page">
+              <wp14:pctWidth>0</wp14:pctWidth>
+            </wp14:sizeRelH>
+            <wp14:sizeRelV relativeFrom="page">
+              <wp14:pctHeight>0</wp14:pctHeight>
+            </wp14:sizeRelV>
+          </wp:anchor>
+        </w:drawing>
+      </w:r>
+      <w:r>
+        <w:rPr>
+          <w:rFonts w:eastAsia="Cambria" w:cs="Times New Roman"/>
+          <w:noProof/>
+          <w:szCs w:val="28"/>
+        </w:rPr>
+        <w:drawing>
+          <wp:anchor distT="0" distB="0" distL="114300" distR="114300" simplePos="0" relativeHeight="251660288" behindDoc="0" locked="0" layoutInCell="1" allowOverlap="1" wp14:anchorId="09159386" wp14:editId="46AB70D8">
+            <wp:simplePos x="0" y="0"/>
+            <wp:positionH relativeFrom="column">
+              <wp:posOffset>1062990</wp:posOffset>
+            </wp:positionH>
+            <wp:positionV relativeFrom="paragraph">
+              <wp:posOffset>270510</wp:posOffset>
+            </wp:positionV>
+            <wp:extent cx="756933" cy="1009650"/>
+            <wp:effectExtent l="0" t="0" r="0" b="0"/>
+            <wp:wrapNone/>
+            <wp:docPr id="1281280716" name="Рисунок 1"/>
+            <wp:cNvGraphicFramePr>
+              <a:graphicFrameLocks xmlns:a="http://schemas.openxmlformats.org/drawingml/2006/main" noChangeAspect="1"/>
+            </wp:cNvGraphicFramePr>
+            <a:graphic xmlns:a="http://schemas.openxmlformats.org/drawingml/2006/main">
+              <a:graphicData uri="http://schemas.openxmlformats.org/drawingml/2006/picture">
+                <pic:pic xmlns:pic="http://schemas.openxmlformats.org/drawingml/2006/picture">
+                  <pic:nvPicPr>
+                    <pic:cNvPr id="0" name="Picture 1"/>
+                    <pic:cNvPicPr>
+                      <a:picLocks noChangeAspect="1" noChangeArrowheads="1"/>
+                    </pic:cNvPicPr>
+                  </pic:nvPicPr>
+                  <pic:blipFill>
+                    <a:blip r:embed="rId8" cstate="print">
+                      <a:extLst>
+                        <a:ext uri="{28A0092B-C50C-407E-A947-70E740481C1C}">
+                          <a14:useLocalDpi xmlns:a14="http://schemas.microsoft.com/office/drawing/2010/main" val="0"/>
+                        </a:ext>
+                      </a:extLst>
+                    </a:blip>
+                    <a:srcRect/>
+                    <a:stretch>
+                      <a:fillRect/>
+                    </a:stretch>
+                  </pic:blipFill>
+                  <pic:spPr bwMode="auto">
+                    <a:xfrm>
+                      <a:off x="0" y="0"/>
+                      <a:ext cx="758640" cy="1011927"/>
+                    </a:xfrm>
+                    <a:prstGeom prst="rect">
+                      <a:avLst/>
+                    </a:prstGeom>
+                    <a:noFill/>
+                    <a:ln>
+                      <a:noFill/>
+                    </a:ln>
+                  </pic:spPr>
+                </pic:pic>
+              </a:graphicData>
+            </a:graphic>
+            <wp14:sizeRelH relativeFrom="page">
+              <wp14:pctWidth>0</wp14:pctWidth>
+            </wp14:sizeRelH>
+            <wp14:sizeRelV relativeFrom="page">
+              <wp14:pctHeight>0</wp14:pctHeight>
+            </wp14:sizeRelV>
+          </wp:anchor>
+        </w:drawing>
+      </w:r>
       <w:r>
         <w:rPr>
           <w:rFonts w:eastAsia="Cambria" w:cs="Times New Roman"/>
@@ -312,6 +454,75 @@
       <w:r>
         <w:rPr>
           <w:rFonts w:eastAsia="Cambria" w:cs="Times New Roman"/>
+          <w:noProof/>
+          <w:szCs w:val="28"/>
+        </w:rPr>
+        <w:drawing>
+          <wp:anchor distT="0" distB="0" distL="114300" distR="114300" simplePos="0" relativeHeight="251659264" behindDoc="0" locked="0" layoutInCell="1" allowOverlap="1" wp14:anchorId="6CBC67C4" wp14:editId="44925380">
+            <wp:simplePos x="0" y="0"/>
+            <wp:positionH relativeFrom="column">
+              <wp:posOffset>1158240</wp:posOffset>
+            </wp:positionH>
+            <wp:positionV relativeFrom="paragraph">
+              <wp:posOffset>125730</wp:posOffset>
+            </wp:positionV>
+            <wp:extent cx="1131400" cy="933450"/>
+            <wp:effectExtent l="0" t="0" r="0" b="0"/>
+            <wp:wrapNone/>
+            <wp:docPr id="673188198" name="Рисунок 2"/>
+            <wp:cNvGraphicFramePr>
+              <a:graphicFrameLocks xmlns:a="http://schemas.openxmlformats.org/drawingml/2006/main" noChangeAspect="1"/>
+            </wp:cNvGraphicFramePr>
+            <a:graphic xmlns:a="http://schemas.openxmlformats.org/drawingml/2006/main">
+              <a:graphicData uri="http://schemas.openxmlformats.org/drawingml/2006/picture">
+                <pic:pic xmlns:pic="http://schemas.openxmlformats.org/drawingml/2006/picture">
+                  <pic:nvPicPr>
+                    <pic:cNvPr id="0" name="Picture 2"/>
+                    <pic:cNvPicPr>
+                      <a:picLocks noChangeAspect="1" noChangeArrowheads="1"/>
+                    </pic:cNvPicPr>
+                  </pic:nvPicPr>
+                  <pic:blipFill>
+                    <a:blip r:embed="rId9" cstate="print">
+                      <a:extLst>
+                        <a:ext uri="{28A0092B-C50C-407E-A947-70E740481C1C}">
+                          <a14:useLocalDpi xmlns:a14="http://schemas.microsoft.com/office/drawing/2010/main" val="0"/>
+                        </a:ext>
+                      </a:extLst>
+                    </a:blip>
+                    <a:srcRect/>
+                    <a:stretch>
+                      <a:fillRect/>
+                    </a:stretch>
+                  </pic:blipFill>
+                  <pic:spPr bwMode="auto">
+                    <a:xfrm>
+                      <a:off x="0" y="0"/>
+                      <a:ext cx="1131400" cy="933450"/>
+                    </a:xfrm>
+                    <a:prstGeom prst="rect">
+                      <a:avLst/>
+                    </a:prstGeom>
+                    <a:noFill/>
+                    <a:ln>
+                      <a:noFill/>
+                    </a:ln>
+                  </pic:spPr>
+                </pic:pic>
+              </a:graphicData>
+            </a:graphic>
+            <wp14:sizeRelH relativeFrom="page">
+              <wp14:pctWidth>0</wp14:pctWidth>
+            </wp14:sizeRelH>
+            <wp14:sizeRelV relativeFrom="page">
+              <wp14:pctHeight>0</wp14:pctHeight>
+            </wp14:sizeRelV>
+          </wp:anchor>
+        </w:drawing>
+      </w:r>
+      <w:r>
+        <w:rPr>
+          <w:rFonts w:eastAsia="Cambria" w:cs="Times New Roman"/>
           <w:szCs w:val="28"/>
         </w:rPr>
         <w:t>______________ Е.В. Мишненкова</w:t>
@@ -326,6 +537,75 @@
       <w:r>
         <w:rPr>
           <w:rFonts w:eastAsia="Cambria" w:cs="Times New Roman"/>
+          <w:noProof/>
+          <w:szCs w:val="28"/>
+        </w:rPr>
+        <w:drawing>
+          <wp:anchor distT="0" distB="0" distL="114300" distR="114300" simplePos="0" relativeHeight="251661312" behindDoc="0" locked="0" layoutInCell="1" allowOverlap="1" wp14:anchorId="2F6BA598" wp14:editId="2958274A">
+            <wp:simplePos x="0" y="0"/>
+            <wp:positionH relativeFrom="column">
+              <wp:posOffset>1172381</wp:posOffset>
+            </wp:positionH>
+            <wp:positionV relativeFrom="paragraph">
+              <wp:posOffset>118889</wp:posOffset>
+            </wp:positionV>
+            <wp:extent cx="777485" cy="1036647"/>
+            <wp:effectExtent l="0" t="0" r="0" b="0"/>
+            <wp:wrapNone/>
+            <wp:docPr id="1238290193" name="Рисунок 3"/>
+            <wp:cNvGraphicFramePr>
+              <a:graphicFrameLocks xmlns:a="http://schemas.openxmlformats.org/drawingml/2006/main" noChangeAspect="1"/>
+            </wp:cNvGraphicFramePr>
+            <a:graphic xmlns:a="http://schemas.openxmlformats.org/drawingml/2006/main">
+              <a:graphicData uri="http://schemas.openxmlformats.org/drawingml/2006/picture">
+                <pic:pic xmlns:pic="http://schemas.openxmlformats.org/drawingml/2006/picture">
+                  <pic:nvPicPr>
+                    <pic:cNvPr id="0" name="Picture 3"/>
+                    <pic:cNvPicPr>
+                      <a:picLocks noChangeAspect="1" noChangeArrowheads="1"/>
+                    </pic:cNvPicPr>
+                  </pic:nvPicPr>
+                  <pic:blipFill>
+                    <a:blip r:embed="rId10" cstate="print">
+                      <a:extLst>
+                        <a:ext uri="{28A0092B-C50C-407E-A947-70E740481C1C}">
+                          <a14:useLocalDpi xmlns:a14="http://schemas.microsoft.com/office/drawing/2010/main" val="0"/>
+                        </a:ext>
+                      </a:extLst>
+                    </a:blip>
+                    <a:srcRect/>
+                    <a:stretch>
+                      <a:fillRect/>
+                    </a:stretch>
+                  </pic:blipFill>
+                  <pic:spPr bwMode="auto">
+                    <a:xfrm rot="20765121">
+                      <a:off x="0" y="0"/>
+                      <a:ext cx="777485" cy="1036647"/>
+                    </a:xfrm>
+                    <a:prstGeom prst="rect">
+                      <a:avLst/>
+                    </a:prstGeom>
+                    <a:noFill/>
+                    <a:ln>
+                      <a:noFill/>
+                    </a:ln>
+                  </pic:spPr>
+                </pic:pic>
+              </a:graphicData>
+            </a:graphic>
+            <wp14:sizeRelH relativeFrom="page">
+              <wp14:pctWidth>0</wp14:pctWidth>
+            </wp14:sizeRelH>
+            <wp14:sizeRelV relativeFrom="page">
+              <wp14:pctHeight>0</wp14:pctHeight>
+            </wp14:sizeRelV>
+          </wp:anchor>
+        </w:drawing>
+      </w:r>
+      <w:r>
+        <w:rPr>
+          <w:rFonts w:eastAsia="Cambria" w:cs="Times New Roman"/>
           <w:szCs w:val="28"/>
         </w:rPr>
         <w:t>______________ В.С. Бакланова</w:t>
@@ -351,6 +631,75 @@
         <w:ind w:left="707" w:firstLine="709"/>
         <w:jc w:val="both"/>
       </w:pPr>
+      <w:r>
+        <w:rPr>
+          <w:rFonts w:eastAsia="Cambria" w:cs="Times New Roman"/>
+          <w:noProof/>
+          <w:szCs w:val="28"/>
+        </w:rPr>
+        <w:drawing>
+          <wp:anchor distT="0" distB="0" distL="114300" distR="114300" simplePos="0" relativeHeight="251662336" behindDoc="0" locked="0" layoutInCell="1" allowOverlap="1" wp14:anchorId="44412BF7" wp14:editId="2A836112">
+            <wp:simplePos x="0" y="0"/>
+            <wp:positionH relativeFrom="column">
+              <wp:posOffset>1035050</wp:posOffset>
+            </wp:positionH>
+            <wp:positionV relativeFrom="paragraph">
+              <wp:posOffset>53340</wp:posOffset>
+            </wp:positionV>
+            <wp:extent cx="1652905" cy="742950"/>
+            <wp:effectExtent l="0" t="0" r="0" b="0"/>
+            <wp:wrapNone/>
+            <wp:docPr id="397216612" name="Рисунок 4"/>
+            <wp:cNvGraphicFramePr>
+              <a:graphicFrameLocks xmlns:a="http://schemas.openxmlformats.org/drawingml/2006/main" noChangeAspect="1"/>
+            </wp:cNvGraphicFramePr>
+            <a:graphic xmlns:a="http://schemas.openxmlformats.org/drawingml/2006/main">
+              <a:graphicData uri="http://schemas.openxmlformats.org/drawingml/2006/picture">
+                <pic:pic xmlns:pic="http://schemas.openxmlformats.org/drawingml/2006/picture">
+                  <pic:nvPicPr>
+                    <pic:cNvPr id="0" name="Picture 4"/>
+                    <pic:cNvPicPr>
+                      <a:picLocks noChangeAspect="1" noChangeArrowheads="1"/>
+                    </pic:cNvPicPr>
+                  </pic:nvPicPr>
+                  <pic:blipFill>
+                    <a:blip r:embed="rId11" cstate="print">
+                      <a:extLst>
+                        <a:ext uri="{28A0092B-C50C-407E-A947-70E740481C1C}">
+                          <a14:useLocalDpi xmlns:a14="http://schemas.microsoft.com/office/drawing/2010/main" val="0"/>
+                        </a:ext>
+                      </a:extLst>
+                    </a:blip>
+                    <a:srcRect/>
+                    <a:stretch>
+                      <a:fillRect/>
+                    </a:stretch>
+                  </pic:blipFill>
+                  <pic:spPr bwMode="auto">
+                    <a:xfrm>
+                      <a:off x="0" y="0"/>
+                      <a:ext cx="1652905" cy="742950"/>
+                    </a:xfrm>
+                    <a:prstGeom prst="rect">
+                      <a:avLst/>
+                    </a:prstGeom>
+                    <a:noFill/>
+                    <a:ln>
+                      <a:noFill/>
+                    </a:ln>
+                  </pic:spPr>
+                </pic:pic>
+              </a:graphicData>
+            </a:graphic>
+            <wp14:sizeRelH relativeFrom="page">
+              <wp14:pctWidth>0</wp14:pctWidth>
+            </wp14:sizeRelH>
+            <wp14:sizeRelV relativeFrom="page">
+              <wp14:pctHeight>0</wp14:pctHeight>
+            </wp14:sizeRelV>
+          </wp:anchor>
+        </w:drawing>
+      </w:r>
       <w:r>
         <w:rPr>
           <w:rFonts w:eastAsia="Cambria" w:cs="Times New Roman"/>
@@ -4585,14 +4934,9 @@
       <w:bookmarkStart w:id="5" w:name="_Toc194251977"/>
       <w:r>
         <w:lastRenderedPageBreak/>
-        <w:t xml:space="preserve">Общие </w:t>
-      </w:r>
-      <w:proofErr w:type="spellStart"/>
-      <w:r>
-        <w:t>сведения</w:t>
+        <w:t>Общие сведения</w:t>
       </w:r>
       <w:bookmarkEnd w:id="5"/>
-      <w:proofErr w:type="spellEnd"/>
     </w:p>
     <w:p>
       <w:pPr>
@@ -4952,7 +5296,7 @@
                     </pic:cNvPicPr>
                   </pic:nvPicPr>
                   <pic:blipFill>
-                    <a:blip r:embed="rId7">
+                    <a:blip r:embed="rId12">
                       <a:extLst>
                         <a:ext uri="{28A0092B-C50C-407E-A947-70E740481C1C}">
                           <a14:useLocalDpi xmlns:a14="http://schemas.microsoft.com/office/drawing/2010/main" val="0"/>
@@ -5882,13 +6226,7 @@
         <w:rPr>
           <w:color w:val="auto"/>
         </w:rPr>
-        <w:t xml:space="preserve"> </w:t>
-      </w:r>
-      <w:r>
-        <w:rPr>
-          <w:color w:val="auto"/>
-        </w:rPr>
-        <w:t>(для неавторизированного пользователя)</w:t>
+        <w:t xml:space="preserve"> (для неавторизированного пользователя)</w:t>
       </w:r>
       <w:r>
         <w:rPr>
@@ -5924,13 +6262,7 @@
         <w:rPr>
           <w:color w:val="auto"/>
         </w:rPr>
-        <w:t xml:space="preserve"> </w:t>
-      </w:r>
-      <w:r>
-        <w:rPr>
-          <w:color w:val="auto"/>
-        </w:rPr>
-        <w:t>(для неавторизированного пользователя)</w:t>
+        <w:t xml:space="preserve"> (для неавторизированного пользователя)</w:t>
       </w:r>
       <w:r>
         <w:rPr>
@@ -5973,13 +6305,7 @@
         <w:rPr>
           <w:color w:val="auto"/>
         </w:rPr>
-        <w:t xml:space="preserve"> </w:t>
-      </w:r>
-      <w:r>
-        <w:rPr>
-          <w:color w:val="auto"/>
-        </w:rPr>
-        <w:t>(для неавторизированного пользователя)</w:t>
+        <w:t xml:space="preserve"> (для неавторизированного пользователя)</w:t>
       </w:r>
       <w:r>
         <w:rPr>
@@ -6135,13 +6461,7 @@
         <w:rPr>
           <w:color w:val="auto"/>
         </w:rPr>
-        <w:t xml:space="preserve"> </w:t>
-      </w:r>
-      <w:r>
-        <w:rPr>
-          <w:color w:val="auto"/>
-        </w:rPr>
-        <w:t>(для неавторизированного пользователя)</w:t>
+        <w:t xml:space="preserve"> (для неавторизированного пользователя)</w:t>
       </w:r>
       <w:r>
         <w:rPr>
@@ -6220,13 +6540,7 @@
         <w:rPr>
           <w:color w:val="auto"/>
         </w:rPr>
-        <w:t xml:space="preserve"> </w:t>
-      </w:r>
-      <w:r>
-        <w:rPr>
-          <w:color w:val="auto"/>
-        </w:rPr>
-        <w:t>(для неавторизированного пользователя)</w:t>
+        <w:t xml:space="preserve"> (для неавторизированного пользователя)</w:t>
       </w:r>
       <w:r>
         <w:rPr>
@@ -6609,13 +6923,7 @@
         <w:rPr>
           <w:color w:val="auto"/>
         </w:rPr>
-        <w:t xml:space="preserve"> </w:t>
-      </w:r>
-      <w:r>
-        <w:rPr>
-          <w:color w:val="auto"/>
-        </w:rPr>
-        <w:t>(для неавторизированного пользователя)</w:t>
+        <w:t xml:space="preserve"> (для неавторизированного пользователя)</w:t>
       </w:r>
       <w:r>
         <w:rPr>
@@ -10562,7 +10870,7 @@
                     </pic:cNvPicPr>
                   </pic:nvPicPr>
                   <pic:blipFill>
-                    <a:blip r:embed="rId8">
+                    <a:blip r:embed="rId13">
                       <a:extLst>
                         <a:ext uri="{28A0092B-C50C-407E-A947-70E740481C1C}">
                           <a14:useLocalDpi xmlns:a14="http://schemas.microsoft.com/office/drawing/2010/main" val="0"/>
@@ -10606,10 +10914,7 @@
       <w:bookmarkStart w:id="139" w:name="_Toc194252014"/>
       <w:r>
         <w:lastRenderedPageBreak/>
-        <w:t xml:space="preserve">ПРИЛОЖЕНИЕ </w:t>
-      </w:r>
-      <w:r>
-        <w:t>Б</w:t>
+        <w:t>ПРИЛОЖЕНИЕ Б</w:t>
       </w:r>
       <w:r>
         <w:t>.1</w:t>
@@ -10683,31 +10988,7 @@
           <w:bCs/>
           <w:color w:val="auto"/>
         </w:rPr>
-        <w:t>Авторизированн</w:t>
-      </w:r>
-      <w:r>
-        <w:rPr>
-          <w:b/>
-          <w:bCs/>
-          <w:color w:val="auto"/>
-        </w:rPr>
-        <w:t>ого</w:t>
-      </w:r>
-      <w:r>
-        <w:rPr>
-          <w:b/>
-          <w:bCs/>
-          <w:color w:val="auto"/>
-        </w:rPr>
-        <w:t xml:space="preserve"> пользовател</w:t>
-      </w:r>
-      <w:r>
-        <w:rPr>
-          <w:b/>
-          <w:bCs/>
-          <w:color w:val="auto"/>
-        </w:rPr>
-        <w:t>я</w:t>
+        <w:t>Авторизированного пользователя</w:t>
       </w:r>
     </w:p>
     <w:p>
@@ -10726,6 +11007,9 @@
         <w:ind w:firstLine="0"/>
       </w:pPr>
       <w:r>
+        <w:rPr>
+          <w:noProof/>
+        </w:rPr>
         <w:drawing>
           <wp:inline distT="0" distB="0" distL="0" distR="0" wp14:anchorId="32ED0C22" wp14:editId="2A2A036E">
             <wp:extent cx="5934075" cy="5876925"/>
@@ -10744,7 +11028,7 @@
                     </pic:cNvPicPr>
                   </pic:nvPicPr>
                   <pic:blipFill>
-                    <a:blip r:embed="rId7">
+                    <a:blip r:embed="rId12">
                       <a:extLst>
                         <a:ext uri="{28A0092B-C50C-407E-A947-70E740481C1C}">
                           <a14:useLocalDpi xmlns:a14="http://schemas.microsoft.com/office/drawing/2010/main" val="0"/>
@@ -10805,10 +11089,7 @@
       <w:bookmarkStart w:id="140" w:name="_Toc194252015"/>
       <w:r>
         <w:lastRenderedPageBreak/>
-        <w:t>ПРИЛОЖЕНИЕ Б.</w:t>
-      </w:r>
-      <w:r>
-        <w:t>2</w:t>
+        <w:t>ПРИЛОЖЕНИЕ Б.2</w:t>
       </w:r>
       <w:bookmarkEnd w:id="140"/>
     </w:p>
@@ -10909,7 +11190,7 @@
                     </pic:cNvPicPr>
                   </pic:nvPicPr>
                   <pic:blipFill>
-                    <a:blip r:embed="rId9">
+                    <a:blip r:embed="rId14">
                       <a:extLst>
                         <a:ext uri="{28A0092B-C50C-407E-A947-70E740481C1C}">
                           <a14:useLocalDpi xmlns:a14="http://schemas.microsoft.com/office/drawing/2010/main" val="0"/>
@@ -10942,9 +11223,9 @@
       </w:r>
     </w:p>
     <w:sectPr>
-      <w:footerReference w:type="even" r:id="rId10"/>
-      <w:footerReference w:type="default" r:id="rId11"/>
-      <w:footerReference w:type="first" r:id="rId12"/>
+      <w:footerReference w:type="even" r:id="rId15"/>
+      <w:footerReference w:type="default" r:id="rId16"/>
+      <w:footerReference w:type="first" r:id="rId17"/>
       <w:pgSz w:w="11906" w:h="16838"/>
       <w:pgMar w:top="1134" w:right="850" w:bottom="1134" w:left="1701" w:header="0" w:footer="708" w:gutter="0"/>
       <w:cols w:space="720"/>
@@ -17345,6 +17626,7 @@
   <w:style w:type="character" w:default="1" w:styleId="aa">
     <w:name w:val="Default Paragraph Font"/>
     <w:uiPriority w:val="1"/>
+    <w:semiHidden/>
     <w:unhideWhenUsed/>
   </w:style>
   <w:style w:type="table" w:default="1" w:styleId="ab">

--- a/Документация/Техническая спецификация/Техническое задание.docx
+++ b/Документация/Техническая спецификация/Техническое задание.docx
@@ -294,9 +294,6 @@
         <w:spacing w:after="0" w:line="360" w:lineRule="auto"/>
         <w:ind w:firstLine="709"/>
         <w:jc w:val="both"/>
-        <w:rPr>
-          <w:lang w:val="en-US"/>
-        </w:rPr>
       </w:pPr>
       <w:r>
         <w:rPr>
@@ -306,7 +303,7 @@
           <w:lang w:val="en-US"/>
         </w:rPr>
         <w:drawing>
-          <wp:anchor distT="0" distB="0" distL="114300" distR="114300" simplePos="0" relativeHeight="251663360" behindDoc="0" locked="0" layoutInCell="1" allowOverlap="1" wp14:anchorId="117ABE54" wp14:editId="35E80877">
+          <wp:anchor distT="0" distB="0" distL="114300" distR="114300" simplePos="0" relativeHeight="251663360" behindDoc="0" locked="0" layoutInCell="1" allowOverlap="1" wp14:anchorId="117ABE54" wp14:editId="580BA4C3">
             <wp:simplePos x="0" y="0"/>
             <wp:positionH relativeFrom="column">
               <wp:posOffset>1034415</wp:posOffset>
@@ -5272,60 +5269,6 @@
           <w:color w:val="auto"/>
         </w:rPr>
         <w:t>20 февраля</w:t>
-      </w:r>
-      <w:r>
-        <w:rPr>
-          <w:noProof/>
-          <w:color w:val="auto"/>
-        </w:rPr>
-        <w:drawing>
-          <wp:inline distT="0" distB="0" distL="0" distR="0" wp14:anchorId="49C51BD6" wp14:editId="4AE4DD5B">
-            <wp:extent cx="5934075" cy="5876925"/>
-            <wp:effectExtent l="0" t="0" r="0" b="0"/>
-            <wp:docPr id="839031400" name="Рисунок 3"/>
-            <wp:cNvGraphicFramePr>
-              <a:graphicFrameLocks xmlns:a="http://schemas.openxmlformats.org/drawingml/2006/main" noChangeAspect="1"/>
-            </wp:cNvGraphicFramePr>
-            <a:graphic xmlns:a="http://schemas.openxmlformats.org/drawingml/2006/main">
-              <a:graphicData uri="http://schemas.openxmlformats.org/drawingml/2006/picture">
-                <pic:pic xmlns:pic="http://schemas.openxmlformats.org/drawingml/2006/picture">
-                  <pic:nvPicPr>
-                    <pic:cNvPr id="0" name="Picture 3"/>
-                    <pic:cNvPicPr>
-                      <a:picLocks noChangeAspect="1" noChangeArrowheads="1"/>
-                    </pic:cNvPicPr>
-                  </pic:nvPicPr>
-                  <pic:blipFill>
-                    <a:blip r:embed="rId12">
-                      <a:extLst>
-                        <a:ext uri="{28A0092B-C50C-407E-A947-70E740481C1C}">
-                          <a14:useLocalDpi xmlns:a14="http://schemas.microsoft.com/office/drawing/2010/main" val="0"/>
-                        </a:ext>
-                      </a:extLst>
-                    </a:blip>
-                    <a:srcRect/>
-                    <a:stretch>
-                      <a:fillRect/>
-                    </a:stretch>
-                  </pic:blipFill>
-                  <pic:spPr bwMode="auto">
-                    <a:xfrm>
-                      <a:off x="0" y="0"/>
-                      <a:ext cx="5934075" cy="5876925"/>
-                    </a:xfrm>
-                    <a:prstGeom prst="rect">
-                      <a:avLst/>
-                    </a:prstGeom>
-                    <a:noFill/>
-                    <a:ln>
-                      <a:noFill/>
-                    </a:ln>
-                  </pic:spPr>
-                </pic:pic>
-              </a:graphicData>
-            </a:graphic>
-          </wp:inline>
-        </w:drawing>
       </w:r>
       <w:r>
         <w:rPr>
@@ -10870,7 +10813,7 @@
                     </pic:cNvPicPr>
                   </pic:nvPicPr>
                   <pic:blipFill>
-                    <a:blip r:embed="rId13">
+                    <a:blip r:embed="rId12">
                       <a:extLst>
                         <a:ext uri="{28A0092B-C50C-407E-A947-70E740481C1C}">
                           <a14:useLocalDpi xmlns:a14="http://schemas.microsoft.com/office/drawing/2010/main" val="0"/>
@@ -11028,7 +10971,7 @@
                     </pic:cNvPicPr>
                   </pic:nvPicPr>
                   <pic:blipFill>
-                    <a:blip r:embed="rId12">
+                    <a:blip r:embed="rId13">
                       <a:extLst>
                         <a:ext uri="{28A0092B-C50C-407E-A947-70E740481C1C}">
                           <a14:useLocalDpi xmlns:a14="http://schemas.microsoft.com/office/drawing/2010/main" val="0"/>
